--- a/README/Решение TIS_ESPC_FORK.docx
+++ b/README/Решение TIS_ESPC_FORK.docx
@@ -4,18 +4,17 @@
   <w:body>
     <w:sdt>
       <w:sdtPr>
+        <w:rPr>
+          <w:rFonts w:eastAsiaTheme="minorHAnsi"/>
+          <w:lang w:eastAsia="en-US"/>
+        </w:rPr>
         <w:id w:val="1306971733"/>
         <w:docPartObj>
           <w:docPartGallery w:val="Cover Pages"/>
           <w:docPartUnique/>
         </w:docPartObj>
       </w:sdtPr>
-      <w:sdtEndPr>
-        <w:rPr>
-          <w:rFonts w:eastAsiaTheme="minorHAnsi"/>
-          <w:lang w:eastAsia="en-US"/>
-        </w:rPr>
-      </w:sdtEndPr>
+      <w:sdtEndPr/>
       <w:sdtContent>
         <w:p>
           <w:pPr>
@@ -28,7 +27,7 @@
             <mc:AlternateContent>
               <mc:Choice Requires="wpg">
                 <w:drawing>
-                  <wp:anchor distT="0" distB="0" distL="114300" distR="114300" simplePos="0" relativeHeight="251660288" behindDoc="1" locked="0" layoutInCell="1" allowOverlap="1">
+                  <wp:anchor distT="0" distB="0" distL="114300" distR="114300" simplePos="0" relativeHeight="251643904" behindDoc="1" locked="0" layoutInCell="1" allowOverlap="1">
                     <wp:simplePos x="0" y="0"/>
                     <mc:AlternateContent>
                       <mc:Choice Requires="wp14">
@@ -3464,7 +3463,7 @@
             <mc:AlternateContent>
               <mc:Choice Requires="wps">
                 <w:drawing>
-                  <wp:anchor distT="0" distB="0" distL="114300" distR="114300" simplePos="0" relativeHeight="251662336" behindDoc="0" locked="0" layoutInCell="1" allowOverlap="1">
+                  <wp:anchor distT="0" distB="0" distL="114300" distR="114300" simplePos="0" relativeHeight="251645952" behindDoc="0" locked="0" layoutInCell="1" allowOverlap="1">
                     <wp:simplePos x="0" y="0"/>
                     <mc:AlternateContent>
                       <mc:Choice Requires="wp14">
@@ -3551,6 +3550,7 @@
                                     <w:dataBinding w:prefixMappings="xmlns:ns0='http://purl.org/dc/elements/1.1/' xmlns:ns1='http://schemas.openxmlformats.org/package/2006/metadata/core-properties' " w:xpath="/ns1:coreProperties[1]/ns0:creator[1]" w:storeItemID="{6C3C8BC8-F283-45AE-878A-BAB7291924A1}"/>
                                     <w:text/>
                                   </w:sdtPr>
+                                  <w:sdtEndPr/>
                                   <w:sdtContent>
                                     <w:r>
                                       <w:rPr>
@@ -3586,6 +3586,7 @@
                                     <w:dataBinding w:prefixMappings="xmlns:ns0='http://schemas.openxmlformats.org/officeDocument/2006/extended-properties' " w:xpath="/ns0:Properties[1]/ns0:Company[1]" w:storeItemID="{6668398D-A668-4E3E-A5EB-62B293D839F1}"/>
                                     <w:text/>
                                   </w:sdtPr>
+                                  <w:sdtEndPr/>
                                   <w:sdtContent>
                                     <w:r>
                                       <w:rPr>
@@ -3713,7 +3714,7 @@
             <mc:AlternateContent>
               <mc:Choice Requires="wps">
                 <w:drawing>
-                  <wp:anchor distT="0" distB="0" distL="114300" distR="114300" simplePos="0" relativeHeight="251661312" behindDoc="0" locked="0" layoutInCell="1" allowOverlap="1">
+                  <wp:anchor distT="0" distB="0" distL="114300" distR="114300" simplePos="0" relativeHeight="251644928" behindDoc="0" locked="0" layoutInCell="1" allowOverlap="1">
                     <wp:simplePos x="0" y="0"/>
                     <mc:AlternateContent>
                       <mc:Choice Requires="wp14">
@@ -3801,6 +3802,7 @@
                                     <w:dataBinding w:prefixMappings="xmlns:ns0='http://purl.org/dc/elements/1.1/' xmlns:ns1='http://schemas.openxmlformats.org/package/2006/metadata/core-properties' " w:xpath="/ns1:coreProperties[1]/ns0:title[1]" w:storeItemID="{6C3C8BC8-F283-45AE-878A-BAB7291924A1}"/>
                                     <w:text/>
                                   </w:sdtPr>
+                                  <w:sdtEndPr/>
                                   <w:sdtContent>
                                     <w:r>
                                       <w:rPr>
@@ -3836,6 +3838,7 @@
                                     <w:dataBinding w:prefixMappings="xmlns:ns0='http://purl.org/dc/elements/1.1/' xmlns:ns1='http://schemas.openxmlformats.org/package/2006/metadata/core-properties' " w:xpath="/ns1:coreProperties[1]/ns0:subject[1]" w:storeItemID="{6C3C8BC8-F283-45AE-878A-BAB7291924A1}"/>
                                     <w:text/>
                                   </w:sdtPr>
+                                  <w:sdtEndPr/>
                                   <w:sdtContent>
                                     <w:r>
                                       <w:rPr>
@@ -3971,7 +3974,7 @@
             <mc:AlternateContent>
               <mc:Choice Requires="wps">
                 <w:drawing>
-                  <wp:anchor distT="0" distB="0" distL="114300" distR="114300" simplePos="0" relativeHeight="251665408" behindDoc="0" locked="0" layoutInCell="1" allowOverlap="1">
+                  <wp:anchor distT="0" distB="0" distL="114300" distR="114300" simplePos="0" relativeHeight="251646976" behindDoc="0" locked="0" layoutInCell="1" allowOverlap="1">
                     <wp:simplePos x="0" y="0"/>
                     <wp:positionH relativeFrom="margin">
                       <wp:align>right</wp:align>
@@ -4095,7 +4098,7 @@
                 <v:path o:extrusionok="f" gradientshapeok="t" o:connecttype="rect"/>
                 <o:lock v:ext="edit" aspectratio="t"/>
               </v:shapetype>
-              <v:shape id="_x0000_s1026" type="#_x0000_t75" style="position:absolute;left:0;text-align:left;margin-left:395.75pt;margin-top:2pt;width:128.95pt;height:35.05pt;z-index:-251652096;mso-position-horizontal-relative:text;mso-position-vertical-relative:text;mso-width-relative:page;mso-height-relative:page" wrapcoords="4898 460 3767 1379 1130 6434 753 10111 0 15166 0 20681 126 20681 5902 20681 20721 20681 21600 20221 21600 10111 8163 7813 10674 460 4898 460">
+              <v:shape id="_x0000_s1026" type="#_x0000_t75" style="position:absolute;left:0;text-align:left;margin-left:395.75pt;margin-top:2pt;width:128.95pt;height:35.05pt;z-index:-251643904;mso-position-horizontal-relative:text;mso-position-vertical-relative:text;mso-width-relative:page;mso-height-relative:page" wrapcoords="4898 460 3767 1379 1130 6434 753 10111 0 15166 0 20681 126 20681 5902 20681 20721 20681 21600 20221 21600 10111 8163 7813 10674 460 4898 460">
                 <v:imagedata r:id="rId9" o:title="logo_172x147"/>
                 <w10:wrap type="through"/>
               </v:shape>
@@ -4595,6 +4598,9 @@
         <w:t>1</w:t>
       </w:r>
       <w:r>
+        <w:rPr>
+          <w:noProof/>
+        </w:rPr>
         <w:fldChar w:fldCharType="end"/>
       </w:r>
       <w:r>
@@ -4708,6 +4714,9 @@
         <w:t>2</w:t>
       </w:r>
       <w:r>
+        <w:rPr>
+          <w:noProof/>
+        </w:rPr>
         <w:fldChar w:fldCharType="end"/>
       </w:r>
       <w:r>
@@ -4959,7 +4968,7 @@
           <w:lang w:eastAsia="ru-RU"/>
         </w:rPr>
         <w:drawing>
-          <wp:anchor distT="0" distB="0" distL="114300" distR="114300" simplePos="0" relativeHeight="251666432" behindDoc="1" locked="0" layoutInCell="1" allowOverlap="1">
+          <wp:anchor distT="0" distB="0" distL="114300" distR="114300" simplePos="0" relativeHeight="251648000" behindDoc="1" locked="0" layoutInCell="1" allowOverlap="1">
             <wp:simplePos x="0" y="0"/>
             <wp:positionH relativeFrom="margin">
               <wp:align>left</wp:align>
@@ -5234,12 +5243,14 @@
       <w:pPr>
         <w:pStyle w:val="2"/>
       </w:pPr>
+      <w:bookmarkStart w:id="0" w:name="_Ref89692615"/>
       <w:r>
         <w:rPr>
           <w:caps w:val="0"/>
         </w:rPr>
         <w:t>Структура клиентской части</w:t>
       </w:r>
+      <w:bookmarkEnd w:id="0"/>
     </w:p>
     <w:p>
       <w:r>
@@ -5248,7 +5259,7 @@
           <w:lang w:eastAsia="ru-RU"/>
         </w:rPr>
         <w:drawing>
-          <wp:anchor distT="0" distB="0" distL="114300" distR="114300" simplePos="0" relativeHeight="251667456" behindDoc="1" locked="0" layoutInCell="1" allowOverlap="1">
+          <wp:anchor distT="0" distB="0" distL="114300" distR="114300" simplePos="0" relativeHeight="251649024" behindDoc="1" locked="0" layoutInCell="1" allowOverlap="1">
             <wp:simplePos x="0" y="0"/>
             <wp:positionH relativeFrom="margin">
               <wp:align>right</wp:align>
@@ -5573,7 +5584,7 @@
           <w:lang w:eastAsia="ru-RU"/>
         </w:rPr>
         <w:drawing>
-          <wp:anchor distT="0" distB="0" distL="114300" distR="114300" simplePos="0" relativeHeight="251658240" behindDoc="1" locked="0" layoutInCell="1" allowOverlap="1">
+          <wp:anchor distT="0" distB="0" distL="114300" distR="114300" simplePos="0" relativeHeight="251642880" behindDoc="1" locked="0" layoutInCell="1" allowOverlap="1">
             <wp:simplePos x="0" y="0"/>
             <wp:positionH relativeFrom="column">
               <wp:posOffset>2210435</wp:posOffset>
@@ -5692,7 +5703,7 @@
           <w:lang w:eastAsia="ru-RU"/>
         </w:rPr>
         <w:drawing>
-          <wp:anchor distT="0" distB="0" distL="114300" distR="114300" simplePos="0" relativeHeight="251669504" behindDoc="0" locked="0" layoutInCell="1" allowOverlap="1">
+          <wp:anchor distT="0" distB="0" distL="114300" distR="114300" simplePos="0" relativeHeight="251651072" behindDoc="0" locked="0" layoutInCell="1" allowOverlap="1">
             <wp:simplePos x="0" y="0"/>
             <wp:positionH relativeFrom="margin">
               <wp:align>left</wp:align>
@@ -5798,7 +5809,7 @@
           <w:lang w:eastAsia="ru-RU"/>
         </w:rPr>
         <w:drawing>
-          <wp:anchor distT="0" distB="0" distL="114300" distR="114300" simplePos="0" relativeHeight="251668480" behindDoc="1" locked="0" layoutInCell="1" allowOverlap="1">
+          <wp:anchor distT="0" distB="0" distL="114300" distR="114300" simplePos="0" relativeHeight="251650048" behindDoc="1" locked="0" layoutInCell="1" allowOverlap="1">
             <wp:simplePos x="0" y="0"/>
             <wp:positionH relativeFrom="column">
               <wp:align>right</wp:align>
@@ -5986,15 +5997,7 @@
         <w:t xml:space="preserve">. </w:t>
       </w:r>
       <w:r>
-        <w:t xml:space="preserve">Таким образом, работа с базой данных полностью делегирована моделям </w:t>
-      </w:r>
-      <w:proofErr w:type="spellStart"/>
-      <w:r>
-        <w:t>репозиториев</w:t>
-      </w:r>
-      <w:proofErr w:type="spellEnd"/>
-      <w:r>
-        <w:t>, стандартизуя решение и отделяя работу с базой от логики работы самого контроллера.</w:t>
+        <w:t>Таким образом, работа с базой данных полностью делегирована моделям репозиториев, стандартизуя решение и отделяя работу с базой от логики работы самого контроллера.</w:t>
       </w:r>
     </w:p>
     <w:p>
@@ -6022,7 +6025,7 @@
           <w:lang w:eastAsia="ru-RU"/>
         </w:rPr>
         <w:drawing>
-          <wp:anchor distT="0" distB="0" distL="114300" distR="114300" simplePos="0" relativeHeight="251670528" behindDoc="1" locked="0" layoutInCell="1" allowOverlap="1">
+          <wp:anchor distT="0" distB="0" distL="114300" distR="114300" simplePos="0" relativeHeight="251652096" behindDoc="1" locked="0" layoutInCell="1" allowOverlap="1">
             <wp:simplePos x="0" y="0"/>
             <wp:positionH relativeFrom="column">
               <wp:posOffset>635</wp:posOffset>
@@ -6162,9 +6165,6 @@
         <w:t>Repositories</w:t>
       </w:r>
       <w:r>
-        <w:rPr>
-          <w:lang w:val="en-US"/>
-        </w:rPr>
         <w:t xml:space="preserve"> </w:t>
       </w:r>
       <w:r>
@@ -6205,7 +6205,7 @@
           <w:lang w:eastAsia="ru-RU"/>
         </w:rPr>
         <w:drawing>
-          <wp:anchor distT="0" distB="0" distL="114300" distR="114300" simplePos="0" relativeHeight="251672576" behindDoc="0" locked="0" layoutInCell="1" allowOverlap="1" wp14:anchorId="0032A80B" wp14:editId="32656AD7">
+          <wp:anchor distT="0" distB="0" distL="114300" distR="114300" simplePos="0" relativeHeight="251653120" behindDoc="0" locked="0" layoutInCell="1" allowOverlap="1" wp14:anchorId="0032A80B" wp14:editId="32656AD7">
             <wp:simplePos x="0" y="0"/>
             <wp:positionH relativeFrom="margin">
               <wp:align>left</wp:align>
@@ -6374,7 +6374,7 @@
           <w:lang w:eastAsia="ru-RU"/>
         </w:rPr>
         <w:drawing>
-          <wp:anchor distT="0" distB="0" distL="114300" distR="114300" simplePos="0" relativeHeight="251673600" behindDoc="1" locked="0" layoutInCell="1" allowOverlap="1">
+          <wp:anchor distT="0" distB="0" distL="114300" distR="114300" simplePos="0" relativeHeight="251654144" behindDoc="1" locked="0" layoutInCell="1" allowOverlap="1">
             <wp:simplePos x="0" y="0"/>
             <wp:positionH relativeFrom="margin">
               <wp:align>left</wp:align>
@@ -6504,7 +6504,7 @@
           <w:lang w:eastAsia="ru-RU"/>
         </w:rPr>
         <w:drawing>
-          <wp:anchor distT="0" distB="0" distL="114300" distR="114300" simplePos="0" relativeHeight="251674624" behindDoc="1" locked="0" layoutInCell="1" allowOverlap="1">
+          <wp:anchor distT="0" distB="0" distL="114300" distR="114300" simplePos="0" relativeHeight="251655168" behindDoc="1" locked="0" layoutInCell="1" allowOverlap="1">
             <wp:simplePos x="0" y="0"/>
             <wp:positionH relativeFrom="margin">
               <wp:align>right</wp:align>
@@ -6680,10 +6680,7 @@
         <w:t xml:space="preserve"> </w:t>
       </w:r>
       <w:r>
-        <w:t>проекта</w:t>
-      </w:r>
-      <w:r>
-        <w:t xml:space="preserve"> в файле </w:t>
+        <w:t xml:space="preserve">проекта в файле </w:t>
       </w:r>
       <w:proofErr w:type="spellStart"/>
       <w:r>
@@ -6771,7 +6768,7 @@
           <w:lang w:eastAsia="ru-RU"/>
         </w:rPr>
         <w:drawing>
-          <wp:anchor distT="0" distB="0" distL="114300" distR="114300" simplePos="0" relativeHeight="251675648" behindDoc="1" locked="0" layoutInCell="1" allowOverlap="1">
+          <wp:anchor distT="0" distB="0" distL="114300" distR="114300" simplePos="0" relativeHeight="251656192" behindDoc="1" locked="0" layoutInCell="1" allowOverlap="1">
             <wp:simplePos x="0" y="0"/>
             <wp:positionH relativeFrom="column">
               <wp:posOffset>940</wp:posOffset>
@@ -6836,27 +6833,111 @@
       <w:r>
         <w:t xml:space="preserve">На рисунке слева показаны репозитории, которым он делегирует работу с базами данных. Каждый репозиторий реализует интерфейс </w:t>
       </w:r>
+      <w:r>
+        <w:rPr>
+          <w:lang w:val="en-US"/>
+        </w:rPr>
+        <w:t>IRepository</w:t>
+      </w:r>
+      <w:r>
+        <w:t xml:space="preserve"> </w:t>
+      </w:r>
+      <w:r>
+        <w:t>и предоставляет как минимум один метод получения списка запрошенных параметров.</w:t>
+      </w:r>
+    </w:p>
+    <w:p>
+      <w:r>
+        <w:t xml:space="preserve">Все репозитории кроме </w:t>
+      </w:r>
       <w:proofErr w:type="spellStart"/>
       <w:r>
         <w:rPr>
-          <w:lang w:val="en-US"/>
-        </w:rPr>
-        <w:t>IRepository</w:t>
+          <w:b/>
+          <w:lang w:val="en-US"/>
+        </w:rPr>
+        <w:t>AgregateRepository</w:t>
       </w:r>
       <w:proofErr w:type="spellEnd"/>
       <w:r>
         <w:t xml:space="preserve"> </w:t>
       </w:r>
       <w:r>
-        <w:t>и предоставляет как минимум один метод получения списка запрошенных параметров.</w:t>
+        <w:t xml:space="preserve">осуществляют выборку для представления «Сушка/Разогрев». Информация для этого представления берется из базы данных </w:t>
+      </w:r>
+      <w:r>
+        <w:rPr>
+          <w:b/>
+          <w:lang w:val="en-US"/>
+        </w:rPr>
+        <w:t>tis</w:t>
+      </w:r>
+      <w:r>
+        <w:rPr>
+          <w:b/>
+        </w:rPr>
+        <w:t>_</w:t>
+      </w:r>
+      <w:r>
+        <w:rPr>
+          <w:b/>
+          <w:lang w:val="en-US"/>
+        </w:rPr>
+        <w:t>runtime</w:t>
+      </w:r>
+      <w:r>
+        <w:t xml:space="preserve">. </w:t>
+      </w:r>
+      <w:r>
+        <w:t>В</w:t>
+      </w:r>
+      <w:r>
+        <w:t xml:space="preserve"> эту </w:t>
+      </w:r>
+      <w:r>
+        <w:t>базу данных</w:t>
+      </w:r>
+      <w:r>
+        <w:t xml:space="preserve"> пишут две службы, написанные на </w:t>
+      </w:r>
+      <w:r>
+        <w:rPr>
+          <w:lang w:val="en-US"/>
+        </w:rPr>
+        <w:t>Delphi</w:t>
+      </w:r>
+      <w:r>
+        <w:t xml:space="preserve">. </w:t>
+      </w:r>
+      <w:r>
+        <w:t xml:space="preserve">Названия служб </w:t>
+      </w:r>
+      <w:proofErr w:type="spellStart"/>
+      <w:r>
+        <w:rPr>
+          <w:b/>
+        </w:rPr>
+        <w:t>FromDryPLC</w:t>
+      </w:r>
+      <w:proofErr w:type="spellEnd"/>
+      <w:r>
+        <w:t xml:space="preserve"> и </w:t>
+      </w:r>
+      <w:proofErr w:type="spellStart"/>
+      <w:r>
+        <w:rPr>
+          <w:b/>
+        </w:rPr>
+        <w:t>FromHeaterPLC</w:t>
+      </w:r>
+      <w:proofErr w:type="spellEnd"/>
+      <w:r>
+        <w:t>.</w:t>
       </w:r>
     </w:p>
     <w:p>
       <w:pPr>
         <w:pStyle w:val="3"/>
-        <w:rPr>
-          <w:lang w:val="en-US"/>
-        </w:rPr>
       </w:pPr>
       <w:r>
         <w:rPr>
@@ -6872,7 +6953,7 @@
           <w:lang w:eastAsia="ru-RU"/>
         </w:rPr>
         <w:drawing>
-          <wp:anchor distT="0" distB="0" distL="114300" distR="114300" simplePos="0" relativeHeight="251676672" behindDoc="1" locked="0" layoutInCell="1" allowOverlap="1">
+          <wp:anchor distT="0" distB="0" distL="114300" distR="114300" simplePos="0" relativeHeight="251657216" behindDoc="1" locked="0" layoutInCell="1" allowOverlap="1">
             <wp:simplePos x="0" y="0"/>
             <wp:positionH relativeFrom="column">
               <wp:posOffset>635</wp:posOffset>
@@ -7077,19 +7158,7 @@
         <w:rPr>
           <w:lang w:val="en-US"/>
         </w:rPr>
-        <w:t>DryerHistory</w:t>
-      </w:r>
-      <w:r>
-        <w:rPr>
-          <w:lang w:val="en-US"/>
-        </w:rPr>
-        <w:t>Bool</w:t>
-      </w:r>
-      <w:r>
-        <w:rPr>
-          <w:lang w:val="en-US"/>
-        </w:rPr>
-        <w:t>Repository</w:t>
+        <w:t>DryerHistoryBoolRepository</w:t>
       </w:r>
     </w:p>
     <w:p>
@@ -7211,10 +7280,7 @@
       </w:r>
       <w:proofErr w:type="spellEnd"/>
       <w:r>
-        <w:t xml:space="preserve">, таблицам с </w:t>
-      </w:r>
-      <w:r>
-        <w:t xml:space="preserve">корнем </w:t>
+        <w:t xml:space="preserve">, таблицам с корнем </w:t>
       </w:r>
       <w:r>
         <w:rPr>
@@ -7246,6 +7312,7 @@
         <w:rPr>
           <w:lang w:val="en-US"/>
         </w:rPr>
+        <w:lastRenderedPageBreak/>
         <w:t>AgregateRepository</w:t>
       </w:r>
     </w:p>
@@ -7266,24 +7333,23 @@
           <w:noProof/>
           <w:lang w:eastAsia="ru-RU"/>
         </w:rPr>
-        <w:lastRenderedPageBreak/>
         <w:drawing>
-          <wp:anchor distT="0" distB="0" distL="114300" distR="114300" simplePos="0" relativeHeight="251677696" behindDoc="1" locked="0" layoutInCell="1" allowOverlap="1">
+          <wp:anchor distT="0" distB="0" distL="114300" distR="114300" simplePos="0" relativeHeight="251658240" behindDoc="1" locked="0" layoutInCell="1" allowOverlap="1">
             <wp:simplePos x="0" y="0"/>
-            <wp:positionH relativeFrom="column">
-              <wp:posOffset>635</wp:posOffset>
+            <wp:positionH relativeFrom="margin">
+              <wp:align>left</wp:align>
             </wp:positionH>
             <wp:positionV relativeFrom="paragraph">
-              <wp:posOffset>0</wp:posOffset>
+              <wp:posOffset>2540</wp:posOffset>
             </wp:positionV>
-            <wp:extent cx="4944745" cy="2164715"/>
-            <wp:effectExtent l="0" t="0" r="8255" b="6985"/>
+            <wp:extent cx="4659630" cy="2039620"/>
+            <wp:effectExtent l="0" t="0" r="7620" b="0"/>
             <wp:wrapTight wrapText="bothSides">
               <wp:wrapPolygon edited="0">
                 <wp:start x="0" y="0"/>
-                <wp:lineTo x="0" y="21480"/>
-                <wp:lineTo x="21553" y="21480"/>
-                <wp:lineTo x="21553" y="0"/>
+                <wp:lineTo x="0" y="21385"/>
+                <wp:lineTo x="21547" y="21385"/>
+                <wp:lineTo x="21547" y="0"/>
                 <wp:lineTo x="0" y="0"/>
               </wp:wrapPolygon>
             </wp:wrapTight>
@@ -7312,7 +7378,7 @@
                   <pic:spPr bwMode="auto">
                     <a:xfrm>
                       <a:off x="0" y="0"/>
-                      <a:ext cx="4944745" cy="2164715"/>
+                      <a:ext cx="4659630" cy="2039620"/>
                     </a:xfrm>
                     <a:prstGeom prst="rect">
                       <a:avLst/>
@@ -7329,6 +7395,9 @@
                 </pic:pic>
               </a:graphicData>
             </a:graphic>
+            <wp14:sizeRelH relativeFrom="margin">
+              <wp14:pctWidth>0</wp14:pctWidth>
+            </wp14:sizeRelH>
             <wp14:sizeRelV relativeFrom="margin">
               <wp14:pctHeight>0</wp14:pctHeight>
             </wp14:sizeRelV>
@@ -7484,7 +7553,7 @@
           <w:lang w:eastAsia="ru-RU"/>
         </w:rPr>
         <w:drawing>
-          <wp:anchor distT="0" distB="0" distL="114300" distR="114300" simplePos="0" relativeHeight="251678720" behindDoc="1" locked="0" layoutInCell="1" allowOverlap="1">
+          <wp:anchor distT="0" distB="0" distL="114300" distR="114300" simplePos="0" relativeHeight="251659264" behindDoc="1" locked="0" layoutInCell="1" allowOverlap="1">
             <wp:simplePos x="0" y="0"/>
             <wp:positionH relativeFrom="column">
               <wp:posOffset>940</wp:posOffset>
@@ -7563,43 +7632,27 @@
     </w:p>
     <w:p>
       <w:r>
-        <w:t xml:space="preserve">Для получения информации контроллер делегирует общение с базами данных репозиторию </w:t>
-      </w:r>
-      <w:proofErr w:type="spellStart"/>
-      <w:r>
-        <w:rPr>
-          <w:b/>
-        </w:rPr>
-        <w:t>OperatorRepository</w:t>
-      </w:r>
-      <w:proofErr w:type="spellEnd"/>
-      <w:r>
-        <w:t>.</w:t>
-      </w:r>
-    </w:p>
-    <w:p>
-      <w:r>
         <w:rPr>
           <w:noProof/>
           <w:lang w:eastAsia="ru-RU"/>
         </w:rPr>
         <w:drawing>
-          <wp:anchor distT="0" distB="0" distL="114300" distR="114300" simplePos="0" relativeHeight="251679744" behindDoc="1" locked="0" layoutInCell="1" allowOverlap="1">
+          <wp:anchor distT="0" distB="0" distL="114300" distR="114300" simplePos="0" relativeHeight="251660288" behindDoc="1" locked="0" layoutInCell="1" allowOverlap="1">
             <wp:simplePos x="0" y="0"/>
             <wp:positionH relativeFrom="column">
-              <wp:align>right</wp:align>
+              <wp:posOffset>1890725</wp:posOffset>
             </wp:positionH>
             <wp:positionV relativeFrom="paragraph">
-              <wp:posOffset>-102</wp:posOffset>
+              <wp:posOffset>217043</wp:posOffset>
             </wp:positionV>
-            <wp:extent cx="5083200" cy="1324800"/>
-            <wp:effectExtent l="0" t="0" r="3175" b="8890"/>
+            <wp:extent cx="4775200" cy="1243965"/>
+            <wp:effectExtent l="0" t="0" r="6350" b="0"/>
             <wp:wrapTight wrapText="bothSides">
               <wp:wrapPolygon edited="0">
                 <wp:start x="0" y="0"/>
-                <wp:lineTo x="0" y="21434"/>
-                <wp:lineTo x="21533" y="21434"/>
-                <wp:lineTo x="21533" y="0"/>
+                <wp:lineTo x="0" y="21170"/>
+                <wp:lineTo x="21543" y="21170"/>
+                <wp:lineTo x="21543" y="0"/>
                 <wp:lineTo x="0" y="0"/>
               </wp:wrapPolygon>
             </wp:wrapTight>
@@ -7629,7 +7682,7 @@
                   <pic:spPr>
                     <a:xfrm>
                       <a:off x="0" y="0"/>
-                      <a:ext cx="5083200" cy="1324800"/>
+                      <a:ext cx="4775200" cy="1243965"/>
                     </a:xfrm>
                     <a:prstGeom prst="rect">
                       <a:avLst/>
@@ -7648,6 +7701,22 @@
         </w:drawing>
       </w:r>
       <w:r>
+        <w:t xml:space="preserve">Для получения информации контроллер делегирует общение с базами данных репозиторию </w:t>
+      </w:r>
+      <w:proofErr w:type="spellStart"/>
+      <w:r>
+        <w:rPr>
+          <w:b/>
+        </w:rPr>
+        <w:t>OperatorRepository</w:t>
+      </w:r>
+      <w:proofErr w:type="spellEnd"/>
+      <w:r>
+        <w:t>.</w:t>
+      </w:r>
+    </w:p>
+    <w:p>
+      <w:r>
         <w:t>Репозиторий отвечает за представление показанное на рисунке справа.</w:t>
       </w:r>
     </w:p>
@@ -7671,22 +7740,22 @@
           <w:lang w:eastAsia="ru-RU"/>
         </w:rPr>
         <w:drawing>
-          <wp:anchor distT="0" distB="0" distL="114300" distR="114300" simplePos="0" relativeHeight="251681792" behindDoc="1" locked="0" layoutInCell="1" allowOverlap="1" wp14:anchorId="4FE74D93" wp14:editId="7797E9E6">
+          <wp:anchor distT="0" distB="0" distL="114300" distR="114300" simplePos="0" relativeHeight="251661312" behindDoc="1" locked="0" layoutInCell="1" allowOverlap="1" wp14:anchorId="4FE74D93" wp14:editId="7797E9E6">
             <wp:simplePos x="0" y="0"/>
             <wp:positionH relativeFrom="margin">
               <wp:align>left</wp:align>
             </wp:positionH>
-            <wp:positionV relativeFrom="paragraph">
-              <wp:posOffset>17677</wp:posOffset>
+            <wp:positionV relativeFrom="page">
+              <wp:posOffset>8558530</wp:posOffset>
             </wp:positionV>
-            <wp:extent cx="2911449" cy="2471703"/>
-            <wp:effectExtent l="0" t="0" r="3810" b="5080"/>
+            <wp:extent cx="2296795" cy="1948180"/>
+            <wp:effectExtent l="0" t="0" r="8255" b="0"/>
             <wp:wrapTight wrapText="bothSides">
               <wp:wrapPolygon edited="0">
                 <wp:start x="0" y="0"/>
-                <wp:lineTo x="0" y="21478"/>
-                <wp:lineTo x="21487" y="21478"/>
-                <wp:lineTo x="21487" y="0"/>
+                <wp:lineTo x="0" y="21332"/>
+                <wp:lineTo x="21498" y="21332"/>
+                <wp:lineTo x="21498" y="0"/>
                 <wp:lineTo x="0" y="0"/>
               </wp:wrapPolygon>
             </wp:wrapTight>
@@ -7719,7 +7788,7 @@
                   <pic:spPr bwMode="auto">
                     <a:xfrm>
                       <a:off x="0" y="0"/>
-                      <a:ext cx="2911449" cy="2471703"/>
+                      <a:ext cx="2296795" cy="1948180"/>
                     </a:xfrm>
                     <a:prstGeom prst="rect">
                       <a:avLst/>
@@ -7754,10 +7823,7 @@
         <w:t xml:space="preserve"> </w:t>
       </w:r>
       <w:r>
-        <w:t>на сервере ТИС (10.2.19.193), базе данных</w:t>
-      </w:r>
-      <w:r>
-        <w:t xml:space="preserve"> </w:t>
+        <w:t xml:space="preserve">на сервере ТИС (10.2.19.193), базе данных </w:t>
       </w:r>
       <w:r>
         <w:rPr>
@@ -7902,10 +7968,7 @@
         <w:t>.</w:t>
       </w:r>
       <w:r>
-        <w:t xml:space="preserve"> </w:t>
-      </w:r>
-      <w:r>
-        <w:t xml:space="preserve">Строка подключения к базе данных находится в конфигурационном файле проекта под именем </w:t>
+        <w:t xml:space="preserve"> Строка подключения к базе данных находится в конфигурационном файле проекта под именем </w:t>
       </w:r>
       <w:proofErr w:type="spellStart"/>
       <w:r>
@@ -7938,7 +8001,7 @@
           <w:lang w:eastAsia="ru-RU"/>
         </w:rPr>
         <w:drawing>
-          <wp:anchor distT="0" distB="0" distL="114300" distR="114300" simplePos="0" relativeHeight="251682816" behindDoc="1" locked="0" layoutInCell="1" allowOverlap="1">
+          <wp:anchor distT="0" distB="0" distL="114300" distR="114300" simplePos="0" relativeHeight="251662336" behindDoc="1" locked="0" layoutInCell="1" allowOverlap="1">
             <wp:simplePos x="0" y="0"/>
             <wp:positionH relativeFrom="margin">
               <wp:align>right</wp:align>
@@ -8080,7 +8143,7 @@
           <w:lang w:eastAsia="ru-RU"/>
         </w:rPr>
         <w:drawing>
-          <wp:anchor distT="0" distB="0" distL="114300" distR="114300" simplePos="0" relativeHeight="251683840" behindDoc="1" locked="0" layoutInCell="1" allowOverlap="1">
+          <wp:anchor distT="0" distB="0" distL="114300" distR="114300" simplePos="0" relativeHeight="251663360" behindDoc="1" locked="0" layoutInCell="1" allowOverlap="1">
             <wp:simplePos x="0" y="0"/>
             <wp:positionH relativeFrom="margin">
               <wp:align>left</wp:align>
@@ -8158,39 +8221,12 @@
     </w:p>
     <w:p>
       <w:r>
-        <w:t xml:space="preserve">Контроллер предоставляет точки входа для получения оперативной и исторической информации по </w:t>
-      </w:r>
-      <w:r>
-        <w:t>технологическим процессам</w:t>
-      </w:r>
-      <w:r>
-        <w:t xml:space="preserve"> ЭСПЦ.</w:t>
-      </w:r>
-    </w:p>
-    <w:p>
-      <w:r>
-        <w:t xml:space="preserve">На рисунке </w:t>
-      </w:r>
-      <w:r>
-        <w:t xml:space="preserve">выше </w:t>
-      </w:r>
-      <w:r>
-        <w:t>показан репозитории, котор</w:t>
-      </w:r>
-      <w:r>
-        <w:t>о</w:t>
-      </w:r>
-      <w:r>
-        <w:t>м</w:t>
-      </w:r>
-      <w:r>
-        <w:t>у</w:t>
-      </w:r>
-      <w:r>
-        <w:t xml:space="preserve"> он дел</w:t>
-      </w:r>
-      <w:r>
-        <w:t xml:space="preserve">егирует работу с базами данных. </w:t>
+        <w:t>Контроллер предоставляет точки входа для получения оперативной и исторической информации по технологическим процессам ЭСПЦ.</w:t>
+      </w:r>
+    </w:p>
+    <w:p>
+      <w:r>
+        <w:t xml:space="preserve">На рисунке выше показан репозитории, которому он делегирует работу с базами данных. </w:t>
       </w:r>
     </w:p>
     <w:p>
@@ -8200,7 +8236,7 @@
           <w:lang w:eastAsia="ru-RU"/>
         </w:rPr>
         <w:drawing>
-          <wp:anchor distT="0" distB="0" distL="114300" distR="114300" simplePos="0" relativeHeight="251684864" behindDoc="1" locked="0" layoutInCell="1" allowOverlap="1">
+          <wp:anchor distT="0" distB="0" distL="114300" distR="114300" simplePos="0" relativeHeight="251664384" behindDoc="1" locked="0" layoutInCell="1" allowOverlap="1">
             <wp:simplePos x="0" y="0"/>
             <wp:positionH relativeFrom="column">
               <wp:align>right</wp:align>
@@ -8447,8 +8483,6 @@
         </w:rPr>
         <w:t>ccm</w:t>
       </w:r>
-      <w:bookmarkStart w:id="0" w:name="_GoBack"/>
-      <w:bookmarkEnd w:id="0"/>
       <w:proofErr w:type="spellEnd"/>
     </w:p>
     <w:p>
@@ -8464,32 +8498,421 @@
       </w:r>
     </w:p>
     <w:p>
+      <w:r>
+        <w:t>Клиентская часть приложения представляет собой набор скомпилированных скриптов, загружаемых пользователем при первом обращении к серверу.</w:t>
+      </w:r>
+      <w:r>
+        <w:t xml:space="preserve"> При дальнейшей работе именно этот набор скриптов осуществляет взаимодействие с серверной частью приложения (на заднем фоне, не видимом для пользователя) и вносит изменения в браузере клиента без перезагрузки страницы. Таким образом, реализуется концепция </w:t>
+      </w:r>
+      <w:r>
+        <w:rPr>
+          <w:b/>
+          <w:lang w:val="en-US"/>
+        </w:rPr>
+        <w:t>Single</w:t>
+      </w:r>
+      <w:r>
+        <w:rPr>
+          <w:b/>
+        </w:rPr>
+        <w:t xml:space="preserve"> </w:t>
+      </w:r>
+      <w:r>
+        <w:rPr>
+          <w:b/>
+          <w:lang w:val="en-US"/>
+        </w:rPr>
+        <w:t>page</w:t>
+      </w:r>
+      <w:r>
+        <w:rPr>
+          <w:b/>
+        </w:rPr>
+        <w:t xml:space="preserve"> </w:t>
+      </w:r>
+      <w:r>
+        <w:rPr>
+          <w:b/>
+          <w:lang w:val="en-US"/>
+        </w:rPr>
+        <w:t>application</w:t>
+      </w:r>
+      <w:r>
+        <w:t>.</w:t>
+      </w:r>
+    </w:p>
+    <w:p>
+      <w:r>
+        <w:t xml:space="preserve">Исходные файлы клиентской части представляют из себя типовой проект фреймворка </w:t>
+      </w:r>
+      <w:r>
+        <w:rPr>
+          <w:b/>
+          <w:lang w:val="en-US"/>
+        </w:rPr>
+        <w:t>create</w:t>
+      </w:r>
+      <w:r>
+        <w:rPr>
+          <w:b/>
+        </w:rPr>
+        <w:t>-</w:t>
+      </w:r>
+      <w:r>
+        <w:rPr>
+          <w:b/>
+          <w:lang w:val="en-US"/>
+        </w:rPr>
+        <w:t>react</w:t>
+      </w:r>
+      <w:r>
+        <w:rPr>
+          <w:b/>
+        </w:rPr>
+        <w:t>-</w:t>
+      </w:r>
+      <w:r>
+        <w:rPr>
+          <w:b/>
+          <w:lang w:val="en-US"/>
+        </w:rPr>
+        <w:t>app</w:t>
+      </w:r>
+      <w:r>
+        <w:t xml:space="preserve"> </w:t>
+      </w:r>
+      <w:r>
+        <w:t xml:space="preserve">с модификацией </w:t>
+      </w:r>
+      <w:r>
+        <w:rPr>
+          <w:b/>
+          <w:lang w:val="en-US"/>
+        </w:rPr>
+        <w:t>Typescript</w:t>
+      </w:r>
+      <w:r>
+        <w:t>.</w:t>
+      </w:r>
+    </w:p>
+    <w:p>
+      <w:r>
+        <w:rPr>
+          <w:noProof/>
+          <w:lang w:eastAsia="ru-RU"/>
+        </w:rPr>
+        <w:drawing>
+          <wp:anchor distT="0" distB="0" distL="114300" distR="114300" simplePos="0" relativeHeight="251665408" behindDoc="1" locked="0" layoutInCell="1" allowOverlap="1">
+            <wp:simplePos x="0" y="0"/>
+            <wp:positionH relativeFrom="column">
+              <wp:posOffset>2540</wp:posOffset>
+            </wp:positionH>
+            <wp:positionV relativeFrom="paragraph">
+              <wp:posOffset>1270</wp:posOffset>
+            </wp:positionV>
+            <wp:extent cx="2628265" cy="3571240"/>
+            <wp:effectExtent l="0" t="0" r="635" b="0"/>
+            <wp:wrapTight wrapText="bothSides">
+              <wp:wrapPolygon edited="0">
+                <wp:start x="0" y="0"/>
+                <wp:lineTo x="0" y="21431"/>
+                <wp:lineTo x="21449" y="21431"/>
+                <wp:lineTo x="21449" y="0"/>
+                <wp:lineTo x="0" y="0"/>
+              </wp:wrapPolygon>
+            </wp:wrapTight>
+            <wp:docPr id="8" name="Рисунок 8"/>
+            <wp:cNvGraphicFramePr>
+              <a:graphicFrameLocks xmlns:a="http://schemas.openxmlformats.org/drawingml/2006/main" noChangeAspect="1"/>
+            </wp:cNvGraphicFramePr>
+            <a:graphic xmlns:a="http://schemas.openxmlformats.org/drawingml/2006/main">
+              <a:graphicData uri="http://schemas.openxmlformats.org/drawingml/2006/picture">
+                <pic:pic xmlns:pic="http://schemas.openxmlformats.org/drawingml/2006/picture">
+                  <pic:nvPicPr>
+                    <pic:cNvPr id="1" name=""/>
+                    <pic:cNvPicPr/>
+                  </pic:nvPicPr>
+                  <pic:blipFill rotWithShape="1">
+                    <a:blip r:embed="rId35">
+                      <a:extLst>
+                        <a:ext uri="{28A0092B-C50C-407E-A947-70E740481C1C}">
+                          <a14:useLocalDpi xmlns:a14="http://schemas.microsoft.com/office/drawing/2010/main" val="0"/>
+                        </a:ext>
+                      </a:extLst>
+                    </a:blip>
+                    <a:srcRect b="15668"/>
+                    <a:stretch/>
+                  </pic:blipFill>
+                  <pic:spPr bwMode="auto">
+                    <a:xfrm>
+                      <a:off x="0" y="0"/>
+                      <a:ext cx="2628265" cy="3571240"/>
+                    </a:xfrm>
+                    <a:prstGeom prst="rect">
+                      <a:avLst/>
+                    </a:prstGeom>
+                    <a:ln>
+                      <a:noFill/>
+                    </a:ln>
+                    <a:extLst>
+                      <a:ext uri="{53640926-AAD7-44D8-BBD7-CCE9431645EC}">
+                        <a14:shadowObscured xmlns:a14="http://schemas.microsoft.com/office/drawing/2010/main"/>
+                      </a:ext>
+                    </a:extLst>
+                  </pic:spPr>
+                </pic:pic>
+              </a:graphicData>
+            </a:graphic>
+            <wp14:sizeRelV relativeFrom="margin">
+              <wp14:pctHeight>0</wp14:pctHeight>
+            </wp14:sizeRelV>
+          </wp:anchor>
+        </w:drawing>
+      </w:r>
+      <w:r>
+        <w:t xml:space="preserve">Общее назначение папок описано в главе </w:t>
+      </w:r>
+      <w:r>
+        <w:fldChar w:fldCharType="begin"/>
+      </w:r>
+      <w:r>
+        <w:instrText xml:space="preserve"> REF _Ref89692615 \h </w:instrText>
+      </w:r>
+      <w:r>
+        <w:fldChar w:fldCharType="separate"/>
+      </w:r>
+      <w:r>
+        <w:t>Структура клиентской части</w:t>
+      </w:r>
+      <w:r>
+        <w:fldChar w:fldCharType="end"/>
+      </w:r>
+      <w:r>
+        <w:t>.</w:t>
+      </w:r>
+    </w:p>
+    <w:p>
+      <w:r>
+        <w:t xml:space="preserve">Папка-контейнер для всех компонентов </w:t>
+      </w:r>
+      <w:proofErr w:type="spellStart"/>
+      <w:r>
+        <w:rPr>
+          <w:b/>
+          <w:lang w:val="en-US"/>
+        </w:rPr>
+        <w:t>src</w:t>
+      </w:r>
+      <w:proofErr w:type="spellEnd"/>
+      <w:r>
+        <w:t xml:space="preserve"> </w:t>
+      </w:r>
+      <w:r>
+        <w:t>содержит две основные подпапки, разделяющие код компонентов и объектную модель клиентской части</w:t>
+      </w:r>
+      <w:r>
+        <w:t xml:space="preserve">, построение которой возможно благодаря статической типизации </w:t>
+      </w:r>
+      <w:r>
+        <w:rPr>
+          <w:lang w:val="en-US"/>
+        </w:rPr>
+        <w:t>Typescript</w:t>
+      </w:r>
+      <w:r>
+        <w:t xml:space="preserve"> </w:t>
+      </w:r>
+      <w:r>
+        <w:t xml:space="preserve">и современному стандарту </w:t>
+      </w:r>
+      <w:r>
+        <w:rPr>
+          <w:lang w:val="en-US"/>
+        </w:rPr>
+        <w:t>ES</w:t>
+      </w:r>
+      <w:r>
+        <w:t>2015.</w:t>
+      </w:r>
+    </w:p>
+    <w:p>
+      <w:r>
+        <w:t xml:space="preserve">Папка </w:t>
+      </w:r>
+      <w:r>
+        <w:rPr>
+          <w:b/>
+          <w:lang w:val="en-US"/>
+        </w:rPr>
+        <w:t>types</w:t>
+      </w:r>
+      <w:r>
+        <w:t xml:space="preserve"> </w:t>
+      </w:r>
+      <w:r>
+        <w:t>содержит базовые типы клиентского приложения по аналогии с серверной частью, вокруг которых строится вся объектная информационная модель.</w:t>
+      </w:r>
+    </w:p>
+    <w:p>
+      <w:r>
+        <w:t xml:space="preserve">Подпапка </w:t>
+      </w:r>
+      <w:r>
+        <w:rPr>
+          <w:b/>
+          <w:lang w:val="en-US"/>
+        </w:rPr>
+        <w:t>handlers</w:t>
+      </w:r>
+      <w:r>
+        <w:t xml:space="preserve"> </w:t>
+      </w:r>
+      <w:r>
+        <w:t xml:space="preserve">содержит различные общие обработчики, не работающие с графикой и </w:t>
+      </w:r>
+      <w:r>
+        <w:rPr>
+          <w:lang w:val="en-US"/>
+        </w:rPr>
+        <w:t>UI</w:t>
+      </w:r>
+      <w:r>
+        <w:t xml:space="preserve">. </w:t>
+      </w:r>
+      <w:r>
+        <w:t>Эти обработчики только обрабатывают информацию, не отображая ничего.</w:t>
+      </w:r>
+    </w:p>
+    <w:p>
+      <w:r>
+        <w:t xml:space="preserve">Подпапки в папке </w:t>
+      </w:r>
+      <w:r>
+        <w:rPr>
+          <w:lang w:val="en-US"/>
+        </w:rPr>
+        <w:t>components</w:t>
+      </w:r>
+      <w:r>
+        <w:t xml:space="preserve"> </w:t>
+      </w:r>
+      <w:r>
+        <w:t xml:space="preserve">отражают структуру компонентов </w:t>
+      </w:r>
+      <w:r>
+        <w:rPr>
+          <w:lang w:val="en-US"/>
+        </w:rPr>
+        <w:t>react</w:t>
+      </w:r>
+      <w:r>
+        <w:t>-</w:t>
+      </w:r>
+      <w:r>
+        <w:t>приложения. Структура идентична представлениям, отображаемым в браузере.</w:t>
+      </w:r>
+    </w:p>
+    <w:p/>
+    <w:p>
       <w:pPr>
-        <w:rPr>
-          <w:lang w:val="en-US"/>
-        </w:rPr>
+        <w:pStyle w:val="2"/>
       </w:pPr>
       <w:r>
-        <w:t>Клиентская часть приложения представляет собой набор скомпилированных скриптов, загружаемых пользователем при первом обращении к серверу.</w:t>
-      </w:r>
-      <w:r>
-        <w:t xml:space="preserve"> При дальнейшей работе именно этот набор скриптов осуществляет взаимодействие с серверной частью приложения (на заднем фоне, не видимом для пользователя) и вносит изменения в браузере клиента без перезагрузки страницы. Таким образом, реализуется концепция </w:t>
-      </w:r>
-      <w:r>
-        <w:rPr>
-          <w:b/>
-          <w:lang w:val="en-US"/>
-        </w:rPr>
-        <w:t>Single page application</w:t>
-      </w:r>
-      <w:r>
-        <w:rPr>
-          <w:lang w:val="en-US"/>
-        </w:rPr>
+        <w:t>Модель взаимодействия с серверной частью</w:t>
+      </w:r>
+    </w:p>
+    <w:p>
+      <w:r>
+        <w:t xml:space="preserve">Все взаимодействие с серверной частью осуществляется централизованно с помощью обработчиков, находящихся в папке </w:t>
+      </w:r>
+      <w:proofErr w:type="spellStart"/>
+      <w:r>
+        <w:rPr>
+          <w:b/>
+          <w:lang w:val="en-US"/>
+        </w:rPr>
+        <w:t>DbHandlers</w:t>
+      </w:r>
+      <w:proofErr w:type="spellEnd"/>
+      <w:r>
+        <w:t xml:space="preserve">. </w:t>
+      </w:r>
+    </w:p>
+    <w:p>
+      <w:r>
+        <w:t xml:space="preserve">Компоненты для получения данных не запрашивают необходимую информацию самостоятельно, а делегируют это соответствующему обработчику. Один обработчик работы с серверной частью может быть использован несколькими компонентами. Все обработчики построены с применением шаблона </w:t>
+      </w:r>
+      <w:r>
+        <w:rPr>
+          <w:lang w:val="en-US"/>
+        </w:rPr>
+        <w:t>Singleton</w:t>
+      </w:r>
+      <w:r>
+        <w:t>, что гарантирует достоверность полученной и переданной информации.</w:t>
+      </w:r>
+    </w:p>
+    <w:p>
+      <w:pPr>
+        <w:pStyle w:val="2"/>
+      </w:pPr>
+      <w:r>
+        <w:t xml:space="preserve">Особенности </w:t>
+      </w:r>
+      <w:r>
+        <w:rPr>
+          <w:lang w:val="en-US"/>
+        </w:rPr>
+        <w:t>css</w:t>
+      </w:r>
+    </w:p>
+    <w:p>
+      <w:r>
+        <w:t xml:space="preserve">Для того, чтобы разграничить и инкапсулировать </w:t>
+      </w:r>
+      <w:r>
+        <w:rPr>
+          <w:lang w:val="en-US"/>
+        </w:rPr>
+        <w:t>css</w:t>
+      </w:r>
+      <w:r>
+        <w:t xml:space="preserve"> </w:t>
+      </w:r>
+      <w:r>
+        <w:t xml:space="preserve">классы компонентов, а также для удобства восприятия подключена обработка современного стандарта работы с веб-разметкой страниц </w:t>
+      </w:r>
+      <w:r>
+        <w:rPr>
+          <w:lang w:val="en-US"/>
+        </w:rPr>
+        <w:t>SASS</w:t>
+      </w:r>
+      <w:r>
         <w:t>.</w:t>
       </w:r>
-    </w:p>
-    <w:p/>
+      <w:r>
+        <w:t xml:space="preserve"> Применение этой технологии очень сильно упрощает читаемость кода и позволяет добиться максимальной защищенности классов внутри отдельных модулей одного компонента.</w:t>
+      </w:r>
+    </w:p>
+    <w:p>
+      <w:r>
+        <w:t xml:space="preserve">Большая часть веб-разметки выполнена с использованием современной технологии </w:t>
+      </w:r>
+      <w:r>
+        <w:rPr>
+          <w:b/>
+          <w:lang w:val="en-US"/>
+        </w:rPr>
+        <w:t>Grid</w:t>
+      </w:r>
+      <w:r>
+        <w:t xml:space="preserve">. </w:t>
+      </w:r>
+      <w:r>
+        <w:t>Поэтому основным требованием для использования приложения является наличие современного браузера, способного правильно интерпретировать современный подход к верстке.</w:t>
+      </w:r>
+    </w:p>
     <w:p>
       <w:pPr>
         <w:pStyle w:val="1"/>
@@ -8506,11 +8929,715 @@
         <w:pStyle w:val="2"/>
       </w:pPr>
       <w:r>
-        <w:t>Механизм аутентификации</w:t>
-      </w:r>
+        <w:t>Компиляция проектов</w:t>
+      </w:r>
+    </w:p>
+    <w:p>
+      <w:pPr>
+        <w:pStyle w:val="3"/>
+      </w:pPr>
+      <w:r>
+        <w:t>Серверная часть</w:t>
+      </w:r>
+    </w:p>
+    <w:p>
+      <w:r>
+        <w:t xml:space="preserve">Механизм удаленной публикации через </w:t>
+      </w:r>
+      <w:r>
+        <w:rPr>
+          <w:lang w:val="en-US"/>
+        </w:rPr>
+        <w:t>FTP</w:t>
+      </w:r>
+      <w:r>
+        <w:t xml:space="preserve"> удобен, если приложением никто не пользуется и скорость сети позволяет делать это комфортно. В условиях ЭСПЦ, к сожалению, от него следует отказаться ввиду очень низкой скорости сети и слабого оборудования (все сервера развернуты на виртуальных гипервизорах). </w:t>
+      </w:r>
+    </w:p>
+    <w:p>
+      <w:pPr>
+        <w:rPr>
+          <w:noProof/>
+          <w:lang w:eastAsia="ru-RU"/>
+        </w:rPr>
+      </w:pPr>
+      <w:r>
+        <w:rPr>
+          <w:noProof/>
+          <w:lang w:eastAsia="ru-RU"/>
+        </w:rPr>
+        <w:drawing>
+          <wp:anchor distT="0" distB="0" distL="114300" distR="114300" simplePos="0" relativeHeight="251667456" behindDoc="1" locked="0" layoutInCell="1" allowOverlap="1">
+            <wp:simplePos x="0" y="0"/>
+            <wp:positionH relativeFrom="column">
+              <wp:posOffset>4091305</wp:posOffset>
+            </wp:positionH>
+            <wp:positionV relativeFrom="paragraph">
+              <wp:posOffset>365760</wp:posOffset>
+            </wp:positionV>
+            <wp:extent cx="2562225" cy="879475"/>
+            <wp:effectExtent l="19050" t="19050" r="28575" b="15875"/>
+            <wp:wrapTight wrapText="bothSides">
+              <wp:wrapPolygon edited="0">
+                <wp:start x="-161" y="-468"/>
+                <wp:lineTo x="-161" y="21522"/>
+                <wp:lineTo x="21680" y="21522"/>
+                <wp:lineTo x="21680" y="-468"/>
+                <wp:lineTo x="-161" y="-468"/>
+              </wp:wrapPolygon>
+            </wp:wrapTight>
+            <wp:docPr id="10" name="Рисунок 10"/>
+            <wp:cNvGraphicFramePr>
+              <a:graphicFrameLocks xmlns:a="http://schemas.openxmlformats.org/drawingml/2006/main" noChangeAspect="1"/>
+            </wp:cNvGraphicFramePr>
+            <a:graphic xmlns:a="http://schemas.openxmlformats.org/drawingml/2006/main">
+              <a:graphicData uri="http://schemas.openxmlformats.org/drawingml/2006/picture">
+                <pic:pic xmlns:pic="http://schemas.openxmlformats.org/drawingml/2006/picture">
+                  <pic:nvPicPr>
+                    <pic:cNvPr id="1" name=""/>
+                    <pic:cNvPicPr/>
+                  </pic:nvPicPr>
+                  <pic:blipFill>
+                    <a:blip r:embed="rId36">
+                      <a:extLst>
+                        <a:ext uri="{28A0092B-C50C-407E-A947-70E740481C1C}">
+                          <a14:useLocalDpi xmlns:a14="http://schemas.microsoft.com/office/drawing/2010/main" val="0"/>
+                        </a:ext>
+                      </a:extLst>
+                    </a:blip>
+                    <a:stretch>
+                      <a:fillRect/>
+                    </a:stretch>
+                  </pic:blipFill>
+                  <pic:spPr>
+                    <a:xfrm>
+                      <a:off x="0" y="0"/>
+                      <a:ext cx="2562225" cy="879475"/>
+                    </a:xfrm>
+                    <a:prstGeom prst="rect">
+                      <a:avLst/>
+                    </a:prstGeom>
+                    <a:ln w="3175">
+                      <a:solidFill>
+                        <a:schemeClr val="bg1">
+                          <a:lumMod val="95000"/>
+                        </a:schemeClr>
+                      </a:solidFill>
+                    </a:ln>
+                  </pic:spPr>
+                </pic:pic>
+              </a:graphicData>
+            </a:graphic>
+            <wp14:sizeRelH relativeFrom="margin">
+              <wp14:pctWidth>0</wp14:pctWidth>
+            </wp14:sizeRelH>
+            <wp14:sizeRelV relativeFrom="margin">
+              <wp14:pctHeight>0</wp14:pctHeight>
+            </wp14:sizeRelV>
+          </wp:anchor>
+        </w:drawing>
+      </w:r>
+      <w:r>
+        <w:rPr>
+          <w:noProof/>
+          <w:lang w:eastAsia="ru-RU"/>
+        </w:rPr>
+        <w:drawing>
+          <wp:anchor distT="0" distB="0" distL="114300" distR="114300" simplePos="0" relativeHeight="251666432" behindDoc="1" locked="0" layoutInCell="1" allowOverlap="1">
+            <wp:simplePos x="0" y="0"/>
+            <wp:positionH relativeFrom="column">
+              <wp:posOffset>3079</wp:posOffset>
+            </wp:positionH>
+            <wp:positionV relativeFrom="paragraph">
+              <wp:posOffset>3918</wp:posOffset>
+            </wp:positionV>
+            <wp:extent cx="2389517" cy="1502805"/>
+            <wp:effectExtent l="0" t="0" r="0" b="2540"/>
+            <wp:wrapTight wrapText="bothSides">
+              <wp:wrapPolygon edited="0">
+                <wp:start x="0" y="0"/>
+                <wp:lineTo x="0" y="21363"/>
+                <wp:lineTo x="21353" y="21363"/>
+                <wp:lineTo x="21353" y="0"/>
+                <wp:lineTo x="0" y="0"/>
+              </wp:wrapPolygon>
+            </wp:wrapTight>
+            <wp:docPr id="9" name="Рисунок 9"/>
+            <wp:cNvGraphicFramePr>
+              <a:graphicFrameLocks xmlns:a="http://schemas.openxmlformats.org/drawingml/2006/main" noChangeAspect="1"/>
+            </wp:cNvGraphicFramePr>
+            <a:graphic xmlns:a="http://schemas.openxmlformats.org/drawingml/2006/main">
+              <a:graphicData uri="http://schemas.openxmlformats.org/drawingml/2006/picture">
+                <pic:pic xmlns:pic="http://schemas.openxmlformats.org/drawingml/2006/picture">
+                  <pic:nvPicPr>
+                    <pic:cNvPr id="1" name=""/>
+                    <pic:cNvPicPr/>
+                  </pic:nvPicPr>
+                  <pic:blipFill>
+                    <a:blip r:embed="rId37">
+                      <a:extLst>
+                        <a:ext uri="{28A0092B-C50C-407E-A947-70E740481C1C}">
+                          <a14:useLocalDpi xmlns:a14="http://schemas.microsoft.com/office/drawing/2010/main" val="0"/>
+                        </a:ext>
+                      </a:extLst>
+                    </a:blip>
+                    <a:stretch>
+                      <a:fillRect/>
+                    </a:stretch>
+                  </pic:blipFill>
+                  <pic:spPr>
+                    <a:xfrm>
+                      <a:off x="0" y="0"/>
+                      <a:ext cx="2389517" cy="1502805"/>
+                    </a:xfrm>
+                    <a:prstGeom prst="rect">
+                      <a:avLst/>
+                    </a:prstGeom>
+                  </pic:spPr>
+                </pic:pic>
+              </a:graphicData>
+            </a:graphic>
+          </wp:anchor>
+        </w:drawing>
+      </w:r>
+      <w:r>
+        <w:t xml:space="preserve">Поэтому необходимо щелкнуть правой кнопкой по названию </w:t>
+      </w:r>
+      <w:r>
+        <w:t>проекта, нажать</w:t>
+      </w:r>
+      <w:r>
+        <w:t xml:space="preserve"> на «</w:t>
+      </w:r>
+      <w:r>
+        <w:rPr>
+          <w:b/>
+        </w:rPr>
+        <w:t>Опубликовать</w:t>
+      </w:r>
+      <w:r>
+        <w:t>»</w:t>
+      </w:r>
+      <w:r>
+        <w:t xml:space="preserve"> и выбрать профиль «Папка»</w:t>
+      </w:r>
+      <w:r>
+        <w:t>.</w:t>
+      </w:r>
+    </w:p>
+    <w:p>
+      <w:pPr>
+        <w:rPr>
+          <w:noProof/>
+          <w:lang w:eastAsia="ru-RU"/>
+        </w:rPr>
+      </w:pPr>
+      <w:r>
+        <w:rPr>
+          <w:noProof/>
+          <w:lang w:eastAsia="ru-RU"/>
+        </w:rPr>
+        <w:t xml:space="preserve">После публикации релиз серверной части будет доступен в указанной папке. Эти файлы необходимо перенести в соответствующий раздел сервера </w:t>
+      </w:r>
+      <w:r>
+        <w:rPr>
+          <w:noProof/>
+          <w:lang w:val="en-US" w:eastAsia="ru-RU"/>
+        </w:rPr>
+        <w:t>IIS</w:t>
+      </w:r>
+      <w:r>
+        <w:rPr>
+          <w:noProof/>
+          <w:lang w:eastAsia="ru-RU"/>
+        </w:rPr>
+        <w:t xml:space="preserve"> </w:t>
+      </w:r>
+      <w:r>
+        <w:rPr>
+          <w:noProof/>
+          <w:lang w:eastAsia="ru-RU"/>
+        </w:rPr>
+        <w:t>на целевой машине.</w:t>
+      </w:r>
+    </w:p>
+    <w:p>
+      <w:pPr>
+        <w:pStyle w:val="3"/>
+      </w:pPr>
+      <w:r>
+        <w:rPr>
+          <w:noProof/>
+          <w:lang w:eastAsia="ru-RU"/>
+        </w:rPr>
+        <w:drawing>
+          <wp:anchor distT="0" distB="0" distL="114300" distR="114300" simplePos="0" relativeHeight="251668480" behindDoc="1" locked="0" layoutInCell="1" allowOverlap="1">
+            <wp:simplePos x="0" y="0"/>
+            <wp:positionH relativeFrom="margin">
+              <wp:align>left</wp:align>
+            </wp:positionH>
+            <wp:positionV relativeFrom="paragraph">
+              <wp:posOffset>196850</wp:posOffset>
+            </wp:positionV>
+            <wp:extent cx="2527300" cy="1228090"/>
+            <wp:effectExtent l="0" t="0" r="6350" b="0"/>
+            <wp:wrapTight wrapText="bothSides">
+              <wp:wrapPolygon edited="0">
+                <wp:start x="0" y="0"/>
+                <wp:lineTo x="0" y="21109"/>
+                <wp:lineTo x="21491" y="21109"/>
+                <wp:lineTo x="21491" y="0"/>
+                <wp:lineTo x="0" y="0"/>
+              </wp:wrapPolygon>
+            </wp:wrapTight>
+            <wp:docPr id="11" name="Рисунок 11"/>
+            <wp:cNvGraphicFramePr>
+              <a:graphicFrameLocks xmlns:a="http://schemas.openxmlformats.org/drawingml/2006/main" noChangeAspect="1"/>
+            </wp:cNvGraphicFramePr>
+            <a:graphic xmlns:a="http://schemas.openxmlformats.org/drawingml/2006/main">
+              <a:graphicData uri="http://schemas.openxmlformats.org/drawingml/2006/picture">
+                <pic:pic xmlns:pic="http://schemas.openxmlformats.org/drawingml/2006/picture">
+                  <pic:nvPicPr>
+                    <pic:cNvPr id="1" name=""/>
+                    <pic:cNvPicPr/>
+                  </pic:nvPicPr>
+                  <pic:blipFill>
+                    <a:blip r:embed="rId38">
+                      <a:extLst>
+                        <a:ext uri="{28A0092B-C50C-407E-A947-70E740481C1C}">
+                          <a14:useLocalDpi xmlns:a14="http://schemas.microsoft.com/office/drawing/2010/main" val="0"/>
+                        </a:ext>
+                      </a:extLst>
+                    </a:blip>
+                    <a:stretch>
+                      <a:fillRect/>
+                    </a:stretch>
+                  </pic:blipFill>
+                  <pic:spPr>
+                    <a:xfrm>
+                      <a:off x="0" y="0"/>
+                      <a:ext cx="2527300" cy="1228090"/>
+                    </a:xfrm>
+                    <a:prstGeom prst="rect">
+                      <a:avLst/>
+                    </a:prstGeom>
+                  </pic:spPr>
+                </pic:pic>
+              </a:graphicData>
+            </a:graphic>
+            <wp14:sizeRelH relativeFrom="margin">
+              <wp14:pctWidth>0</wp14:pctWidth>
+            </wp14:sizeRelH>
+            <wp14:sizeRelV relativeFrom="margin">
+              <wp14:pctHeight>0</wp14:pctHeight>
+            </wp14:sizeRelV>
+          </wp:anchor>
+        </w:drawing>
+      </w:r>
+      <w:r>
+        <w:t>Клиентская часть</w:t>
+      </w:r>
+    </w:p>
+    <w:p>
+      <w:r>
+        <w:t xml:space="preserve"> Для получения релиза клиентской части необходимо выполнить команду </w:t>
+      </w:r>
+      <w:proofErr w:type="spellStart"/>
+      <w:r>
+        <w:rPr>
+          <w:b/>
+        </w:rPr>
+        <w:t>npm</w:t>
+      </w:r>
+      <w:proofErr w:type="spellEnd"/>
+      <w:r>
+        <w:rPr>
+          <w:b/>
+        </w:rPr>
+        <w:t xml:space="preserve"> </w:t>
+      </w:r>
+      <w:proofErr w:type="spellStart"/>
+      <w:r>
+        <w:rPr>
+          <w:b/>
+        </w:rPr>
+        <w:t>run</w:t>
+      </w:r>
+      <w:proofErr w:type="spellEnd"/>
+      <w:r>
+        <w:rPr>
+          <w:b/>
+        </w:rPr>
+        <w:t xml:space="preserve"> </w:t>
+      </w:r>
+      <w:proofErr w:type="spellStart"/>
+      <w:r>
+        <w:rPr>
+          <w:b/>
+        </w:rPr>
+        <w:t>build</w:t>
+      </w:r>
+      <w:proofErr w:type="spellEnd"/>
+      <w:r>
+        <w:t>.</w:t>
+      </w:r>
+      <w:r>
+        <w:t xml:space="preserve"> </w:t>
+      </w:r>
+      <w:r>
+        <w:t xml:space="preserve">После окончания сборки релиз доступен в папке </w:t>
+      </w:r>
+      <w:r>
+        <w:rPr>
+          <w:lang w:val="en-US"/>
+        </w:rPr>
+        <w:t>build</w:t>
+      </w:r>
+      <w:r>
+        <w:t xml:space="preserve"> </w:t>
+      </w:r>
+      <w:r>
+        <w:t>проекта.</w:t>
+      </w:r>
+    </w:p>
+    <w:p>
+      <w:r>
+        <w:t xml:space="preserve">Эти файлы также необходимо скопировать на целевую машину в соответствующий раздел сервера </w:t>
+      </w:r>
+      <w:r>
+        <w:rPr>
+          <w:lang w:val="en-US"/>
+        </w:rPr>
+        <w:t>IIS</w:t>
+      </w:r>
+      <w:r>
+        <w:t>.</w:t>
+      </w:r>
+    </w:p>
+    <w:p/>
+    <w:p>
+      <w:pPr>
+        <w:pStyle w:val="2"/>
+      </w:pPr>
+      <w:r>
+        <w:t xml:space="preserve">Сайты на сервере </w:t>
+      </w:r>
+      <w:r>
+        <w:rPr>
+          <w:lang w:val="en-US"/>
+        </w:rPr>
+        <w:t>IIS</w:t>
+      </w:r>
+    </w:p>
+    <w:p>
+      <w:r>
+        <w:rPr>
+          <w:noProof/>
+          <w:lang w:eastAsia="ru-RU"/>
+        </w:rPr>
+        <w:drawing>
+          <wp:anchor distT="0" distB="0" distL="114300" distR="114300" simplePos="0" relativeHeight="251671552" behindDoc="1" locked="0" layoutInCell="1" allowOverlap="1" wp14:anchorId="44570AE6" wp14:editId="5A49F74A">
+            <wp:simplePos x="0" y="0"/>
+            <wp:positionH relativeFrom="column">
+              <wp:posOffset>3079</wp:posOffset>
+            </wp:positionH>
+            <wp:positionV relativeFrom="paragraph">
+              <wp:posOffset>2684</wp:posOffset>
+            </wp:positionV>
+            <wp:extent cx="2096219" cy="1345211"/>
+            <wp:effectExtent l="0" t="0" r="0" b="7620"/>
+            <wp:wrapTight wrapText="bothSides">
+              <wp:wrapPolygon edited="0">
+                <wp:start x="0" y="0"/>
+                <wp:lineTo x="0" y="21416"/>
+                <wp:lineTo x="21397" y="21416"/>
+                <wp:lineTo x="21397" y="0"/>
+                <wp:lineTo x="0" y="0"/>
+              </wp:wrapPolygon>
+            </wp:wrapTight>
+            <wp:docPr id="48" name="Рисунок 48"/>
+            <wp:cNvGraphicFramePr>
+              <a:graphicFrameLocks xmlns:a="http://schemas.openxmlformats.org/drawingml/2006/main" noChangeAspect="1"/>
+            </wp:cNvGraphicFramePr>
+            <a:graphic xmlns:a="http://schemas.openxmlformats.org/drawingml/2006/main">
+              <a:graphicData uri="http://schemas.openxmlformats.org/drawingml/2006/picture">
+                <pic:pic xmlns:pic="http://schemas.openxmlformats.org/drawingml/2006/picture">
+                  <pic:nvPicPr>
+                    <pic:cNvPr id="1" name=""/>
+                    <pic:cNvPicPr/>
+                  </pic:nvPicPr>
+                  <pic:blipFill>
+                    <a:blip r:embed="rId39">
+                      <a:extLst>
+                        <a:ext uri="{28A0092B-C50C-407E-A947-70E740481C1C}">
+                          <a14:useLocalDpi xmlns:a14="http://schemas.microsoft.com/office/drawing/2010/main" val="0"/>
+                        </a:ext>
+                      </a:extLst>
+                    </a:blip>
+                    <a:stretch>
+                      <a:fillRect/>
+                    </a:stretch>
+                  </pic:blipFill>
+                  <pic:spPr>
+                    <a:xfrm>
+                      <a:off x="0" y="0"/>
+                      <a:ext cx="2096219" cy="1345211"/>
+                    </a:xfrm>
+                    <a:prstGeom prst="rect">
+                      <a:avLst/>
+                    </a:prstGeom>
+                  </pic:spPr>
+                </pic:pic>
+              </a:graphicData>
+            </a:graphic>
+          </wp:anchor>
+        </w:drawing>
+      </w:r>
+      <w:r>
+        <w:t>После загрузки скомпилированных файлов на сервер, необходимо создать два сайта для клиентской и серверной частей приложения. Релизы необходимо разложить соответственно.</w:t>
+      </w:r>
+    </w:p>
+    <w:p>
+      <w:r>
+        <w:t xml:space="preserve">Привязки сайтов необходимо выполнить на статический адрес </w:t>
+      </w:r>
+      <w:r>
+        <w:t xml:space="preserve">10.2.19.193 </w:t>
+      </w:r>
+      <w:r>
+        <w:t xml:space="preserve">и на </w:t>
+      </w:r>
+      <w:r>
+        <w:t xml:space="preserve">отдельный порт каждый. Эти порты задаются в обработчиках </w:t>
+      </w:r>
+      <w:proofErr w:type="spellStart"/>
+      <w:r>
+        <w:rPr>
+          <w:b/>
+          <w:lang w:val="en-US"/>
+        </w:rPr>
+        <w:t>DbHandlers</w:t>
+      </w:r>
+      <w:proofErr w:type="spellEnd"/>
+      <w:r>
+        <w:t xml:space="preserve"> </w:t>
+      </w:r>
+      <w:r>
+        <w:t>на клиентской части и в заголовках ответа сервера на серверной части приложения.</w:t>
+      </w:r>
+    </w:p>
+    <w:p>
+      <w:pPr>
+        <w:pStyle w:val="2"/>
+      </w:pPr>
+      <w:r>
+        <w:t>Заголовки ответа сервера</w:t>
+      </w:r>
+    </w:p>
+    <w:p>
+      <w:r>
+        <w:rPr>
+          <w:noProof/>
+          <w:lang w:eastAsia="ru-RU"/>
+        </w:rPr>
+        <w:drawing>
+          <wp:anchor distT="0" distB="0" distL="114300" distR="114300" simplePos="0" relativeHeight="251669504" behindDoc="1" locked="0" layoutInCell="1" allowOverlap="1">
+            <wp:simplePos x="0" y="0"/>
+            <wp:positionH relativeFrom="margin">
+              <wp:align>right</wp:align>
+            </wp:positionH>
+            <wp:positionV relativeFrom="paragraph">
+              <wp:posOffset>6769</wp:posOffset>
+            </wp:positionV>
+            <wp:extent cx="3678555" cy="1807210"/>
+            <wp:effectExtent l="0" t="0" r="0" b="2540"/>
+            <wp:wrapTight wrapText="bothSides">
+              <wp:wrapPolygon edited="0">
+                <wp:start x="0" y="0"/>
+                <wp:lineTo x="0" y="21403"/>
+                <wp:lineTo x="21477" y="21403"/>
+                <wp:lineTo x="21477" y="0"/>
+                <wp:lineTo x="0" y="0"/>
+              </wp:wrapPolygon>
+            </wp:wrapTight>
+            <wp:docPr id="12" name="Рисунок 12"/>
+            <wp:cNvGraphicFramePr>
+              <a:graphicFrameLocks xmlns:a="http://schemas.openxmlformats.org/drawingml/2006/main" noChangeAspect="1"/>
+            </wp:cNvGraphicFramePr>
+            <a:graphic xmlns:a="http://schemas.openxmlformats.org/drawingml/2006/main">
+              <a:graphicData uri="http://schemas.openxmlformats.org/drawingml/2006/picture">
+                <pic:pic xmlns:pic="http://schemas.openxmlformats.org/drawingml/2006/picture">
+                  <pic:nvPicPr>
+                    <pic:cNvPr id="1" name=""/>
+                    <pic:cNvPicPr/>
+                  </pic:nvPicPr>
+                  <pic:blipFill>
+                    <a:blip r:embed="rId40">
+                      <a:extLst>
+                        <a:ext uri="{28A0092B-C50C-407E-A947-70E740481C1C}">
+                          <a14:useLocalDpi xmlns:a14="http://schemas.microsoft.com/office/drawing/2010/main" val="0"/>
+                        </a:ext>
+                      </a:extLst>
+                    </a:blip>
+                    <a:stretch>
+                      <a:fillRect/>
+                    </a:stretch>
+                  </pic:blipFill>
+                  <pic:spPr>
+                    <a:xfrm>
+                      <a:off x="0" y="0"/>
+                      <a:ext cx="3678555" cy="1807210"/>
+                    </a:xfrm>
+                    <a:prstGeom prst="rect">
+                      <a:avLst/>
+                    </a:prstGeom>
+                  </pic:spPr>
+                </pic:pic>
+              </a:graphicData>
+            </a:graphic>
+            <wp14:sizeRelH relativeFrom="margin">
+              <wp14:pctWidth>0</wp14:pctWidth>
+            </wp14:sizeRelH>
+            <wp14:sizeRelV relativeFrom="margin">
+              <wp14:pctHeight>0</wp14:pctHeight>
+            </wp14:sizeRelV>
+          </wp:anchor>
+        </w:drawing>
+      </w:r>
+      <w:r>
+        <w:t>Важный момент в настройке серверной части приложения заключается в правильной настройке заголовков</w:t>
+      </w:r>
+      <w:r>
+        <w:t xml:space="preserve">. Ввиду того, что запросы на серверную часть поступают с другого порта, включается механизм </w:t>
+      </w:r>
+      <w:r>
+        <w:rPr>
+          <w:lang w:val="en-US"/>
+        </w:rPr>
+        <w:t>CORS</w:t>
+      </w:r>
+      <w:r>
+        <w:t xml:space="preserve">. </w:t>
+      </w:r>
+      <w:r>
+        <w:t xml:space="preserve">Без правильно выставленных заголовков ответа клиент просто не сможет получить ответ от сервера. </w:t>
+      </w:r>
+    </w:p>
+    <w:p>
+      <w:r>
+        <w:t>Заголовки ответа можно посмотреть на рисунке справа.</w:t>
+      </w:r>
+    </w:p>
+    <w:p>
+      <w:pPr>
+        <w:pStyle w:val="2"/>
+      </w:pPr>
+      <w:r>
+        <w:lastRenderedPageBreak/>
+        <w:t>Аутентификация</w:t>
+      </w:r>
+    </w:p>
+    <w:p>
+      <w:r>
+        <w:rPr>
+          <w:noProof/>
+          <w:lang w:eastAsia="ru-RU"/>
+        </w:rPr>
+        <w:drawing>
+          <wp:anchor distT="0" distB="0" distL="114300" distR="114300" simplePos="0" relativeHeight="251670528" behindDoc="1" locked="0" layoutInCell="1" allowOverlap="1">
+            <wp:simplePos x="0" y="0"/>
+            <wp:positionH relativeFrom="column">
+              <wp:posOffset>3079</wp:posOffset>
+            </wp:positionH>
+            <wp:positionV relativeFrom="paragraph">
+              <wp:posOffset>-2228</wp:posOffset>
+            </wp:positionV>
+            <wp:extent cx="3088257" cy="1254604"/>
+            <wp:effectExtent l="0" t="0" r="0" b="3175"/>
+            <wp:wrapTight wrapText="bothSides">
+              <wp:wrapPolygon edited="0">
+                <wp:start x="0" y="0"/>
+                <wp:lineTo x="0" y="21327"/>
+                <wp:lineTo x="21453" y="21327"/>
+                <wp:lineTo x="21453" y="0"/>
+                <wp:lineTo x="0" y="0"/>
+              </wp:wrapPolygon>
+            </wp:wrapTight>
+            <wp:docPr id="19" name="Рисунок 19"/>
+            <wp:cNvGraphicFramePr>
+              <a:graphicFrameLocks xmlns:a="http://schemas.openxmlformats.org/drawingml/2006/main" noChangeAspect="1"/>
+            </wp:cNvGraphicFramePr>
+            <a:graphic xmlns:a="http://schemas.openxmlformats.org/drawingml/2006/main">
+              <a:graphicData uri="http://schemas.openxmlformats.org/drawingml/2006/picture">
+                <pic:pic xmlns:pic="http://schemas.openxmlformats.org/drawingml/2006/picture">
+                  <pic:nvPicPr>
+                    <pic:cNvPr id="1" name=""/>
+                    <pic:cNvPicPr/>
+                  </pic:nvPicPr>
+                  <pic:blipFill>
+                    <a:blip r:embed="rId41">
+                      <a:extLst>
+                        <a:ext uri="{28A0092B-C50C-407E-A947-70E740481C1C}">
+                          <a14:useLocalDpi xmlns:a14="http://schemas.microsoft.com/office/drawing/2010/main" val="0"/>
+                        </a:ext>
+                      </a:extLst>
+                    </a:blip>
+                    <a:stretch>
+                      <a:fillRect/>
+                    </a:stretch>
+                  </pic:blipFill>
+                  <pic:spPr>
+                    <a:xfrm>
+                      <a:off x="0" y="0"/>
+                      <a:ext cx="3088257" cy="1254604"/>
+                    </a:xfrm>
+                    <a:prstGeom prst="rect">
+                      <a:avLst/>
+                    </a:prstGeom>
+                  </pic:spPr>
+                </pic:pic>
+              </a:graphicData>
+            </a:graphic>
+          </wp:anchor>
+        </w:drawing>
+      </w:r>
+      <w:r>
+        <w:t xml:space="preserve">Так как приложение использует доменную авторизацию для идентификации пользователей, необходимо включить аутентификацию </w:t>
+      </w:r>
+      <w:r>
+        <w:rPr>
+          <w:lang w:val="en-US"/>
+        </w:rPr>
+        <w:t>Windows</w:t>
+      </w:r>
+      <w:r>
+        <w:t xml:space="preserve"> </w:t>
+      </w:r>
+      <w:r>
+        <w:t>в настройках серверной части приложения.</w:t>
+      </w:r>
+    </w:p>
+    <w:p>
+      <w:r>
+        <w:t xml:space="preserve">Клиентская часть не требует настройки аутентификации и можно оставить способ </w:t>
+      </w:r>
+      <w:r>
+        <w:rPr>
+          <w:lang w:val="en-US"/>
+        </w:rPr>
+        <w:t>Anonymous</w:t>
+      </w:r>
+      <w:r>
+        <w:t xml:space="preserve"> </w:t>
+      </w:r>
+      <w:r>
+        <w:t>по умолчанию.</w:t>
+      </w:r>
+      <w:bookmarkStart w:id="2" w:name="_GoBack"/>
+      <w:bookmarkEnd w:id="2"/>
     </w:p>
     <w:sectPr>
-      <w:headerReference w:type="default" r:id="rId35"/>
+      <w:headerReference w:type="default" r:id="rId42"/>
       <w:pgSz w:w="11906" w:h="16838"/>
       <w:pgMar w:top="115" w:right="567" w:bottom="567" w:left="851" w:header="113" w:footer="127" w:gutter="0"/>
       <w:pgNumType w:start="0"/>
@@ -8737,7 +9864,7 @@
                                     <w:noProof/>
                                     <w:color w:val="FFFFFF" w:themeColor="background1"/>
                                   </w:rPr>
-                                  <w:t>8</w:t>
+                                  <w:t>10</w:t>
                                 </w:r>
                                 <w:r>
                                   <w:rPr>
@@ -8789,7 +9916,7 @@
                               <w:noProof/>
                               <w:color w:val="FFFFFF" w:themeColor="background1"/>
                             </w:rPr>
-                            <w:t>8</w:t>
+                            <w:t>10</w:t>
                           </w:r>
                           <w:r>
                             <w:rPr>
@@ -10528,7 +11655,7 @@
 </file>
 
 <file path=customXml/itemProps2.xml><?xml version="1.0" encoding="utf-8"?>
-<ds:datastoreItem xmlns:ds="http://schemas.openxmlformats.org/officeDocument/2006/customXml" ds:itemID="{D2EE9BC9-DFAE-44A5-9EEC-729A4E8940FB}">
+<ds:datastoreItem xmlns:ds="http://schemas.openxmlformats.org/officeDocument/2006/customXml" ds:itemID="{7705E8C8-98B5-4AA1-98F4-F31E009D7831}">
   <ds:schemaRefs>
     <ds:schemaRef ds:uri="http://schemas.openxmlformats.org/officeDocument/2006/bibliography"/>
   </ds:schemaRefs>
